--- a/WebServer/Embedded sensor cloud.docx
+++ b/WebServer/Embedded sensor cloud.docx
@@ -333,6 +333,9 @@
       <w:proofErr w:type="spellEnd"/>
       <w:r>
         <w:t xml:space="preserve"> gespeichert. Während dieses Vorgangs ist kein Zugriff möglich. </w:t>
+      </w:r>
+      <w:r>
+        <w:t xml:space="preserve">Danach kann über die Eingabe eines Straßennamens, alle Orte ausgegeben werden, wo dieser vorhanden ist. </w:t>
       </w:r>
       <w:bookmarkStart w:id="0" w:name="_GoBack"/>
       <w:bookmarkEnd w:id="0"/>
@@ -1906,7 +1909,7 @@
 </file>
 
 <file path=customXml/itemProps1.xml><?xml version="1.0" encoding="utf-8"?>
-<ds:datastoreItem xmlns:ds="http://schemas.openxmlformats.org/officeDocument/2006/customXml" ds:itemID="{5BA8FFDC-3ADE-4BBA-B4A9-40BF509EAC52}">
+<ds:datastoreItem xmlns:ds="http://schemas.openxmlformats.org/officeDocument/2006/customXml" ds:itemID="{72C534E1-4134-48BE-A566-6C6DB8AC43A9}">
   <ds:schemaRefs>
     <ds:schemaRef ds:uri="http://schemas.openxmlformats.org/officeDocument/2006/bibliography"/>
   </ds:schemaRefs>
